--- a/#4 Chapters/Ahammad/Chapter 4/# Name_and_CopyRight.docx
+++ b/#4 Chapters/Ahammad/Chapter 4/# Name_and_CopyRight.docx
@@ -323,60 +323,6 @@
         <w:spacing w:after="0"/>
         <w:jc w:val="center"/>
         <w:rPr>
-          <w:rFonts w:ascii="Siyam Rupali" w:hAnsi="Siyam Rupali" w:cs="Siyam Rupali"/>
-        </w:rPr>
-      </w:pPr>
-    </w:p>
-    <w:p>
-      <w:pPr>
-        <w:spacing w:after="0"/>
-        <w:jc w:val="center"/>
-        <w:rPr>
-          <w:rFonts w:ascii="Siyam Rupali" w:hAnsi="Siyam Rupali" w:cs="Siyam Rupali"/>
-        </w:rPr>
-      </w:pPr>
-    </w:p>
-    <w:p>
-      <w:pPr>
-        <w:spacing w:after="0"/>
-        <w:jc w:val="center"/>
-        <w:rPr>
-          <w:rFonts w:ascii="Siyam Rupali" w:hAnsi="Siyam Rupali" w:cs="Siyam Rupali"/>
-        </w:rPr>
-      </w:pPr>
-    </w:p>
-    <w:p>
-      <w:pPr>
-        <w:spacing w:after="0"/>
-        <w:jc w:val="center"/>
-        <w:rPr>
-          <w:rFonts w:ascii="Siyam Rupali" w:hAnsi="Siyam Rupali" w:cs="Siyam Rupali"/>
-        </w:rPr>
-      </w:pPr>
-    </w:p>
-    <w:p>
-      <w:pPr>
-        <w:spacing w:after="0"/>
-        <w:jc w:val="center"/>
-        <w:rPr>
-          <w:rFonts w:ascii="Siyam Rupali" w:hAnsi="Siyam Rupali" w:cs="Siyam Rupali"/>
-        </w:rPr>
-      </w:pPr>
-    </w:p>
-    <w:p>
-      <w:pPr>
-        <w:spacing w:after="0"/>
-        <w:jc w:val="center"/>
-        <w:rPr>
-          <w:rFonts w:ascii="Siyam Rupali" w:hAnsi="Siyam Rupali" w:cs="Siyam Rupali"/>
-        </w:rPr>
-      </w:pPr>
-    </w:p>
-    <w:p>
-      <w:pPr>
-        <w:spacing w:after="0"/>
-        <w:jc w:val="center"/>
-        <w:rPr>
           <w:rFonts w:ascii="Georgia" w:hAnsi="Georgia" w:cs="Siyam Rupali"/>
           <w:sz w:val="24"/>
           <w:szCs w:val="24"/>
@@ -388,7 +334,15 @@
           <w:sz w:val="24"/>
           <w:szCs w:val="24"/>
         </w:rPr>
-        <w:t>© Ahammad &amp; Arko 2020</w:t>
+        <w:t>© Ahammad &amp; Arko 202</w:t>
+      </w:r>
+      <w:r>
+        <w:rPr>
+          <w:rFonts w:ascii="Georgia" w:hAnsi="Georgia" w:cs="Siyam Rupali"/>
+          <w:sz w:val="24"/>
+          <w:szCs w:val="24"/>
+        </w:rPr>
+        <w:t>1</w:t>
       </w:r>
     </w:p>
     <w:p>
